--- a/assets/img/Documents/Prasad_Resume.docx
+++ b/assets/img/Documents/Prasad_Resume.docx
@@ -139,20 +139,47 @@
                 <w:lang w:val="en-US"/>
               </w:rPr>
             </w:pPr>
-            <w:proofErr w:type="gramStart"/>
-            <w:r>
-              <w:rPr>
-                <w:rFonts w:ascii="Century Gothic" w:hAnsi="Century Gothic" w:cs="Open Sans"/>
-                <w:b/>
-                <w:bCs/>
-                <w:color w:val="102FC4"/>
-                <w:sz w:val="44"/>
-                <w:szCs w:val="44"/>
-                <w:lang w:val="en-US"/>
-              </w:rPr>
-              <w:t>KVS  PRASAD</w:t>
-            </w:r>
-            <w:proofErr w:type="gramEnd"/>
+            <w:hyperlink r:id="rId9" w:history="1">
+              <w:r>
+                <w:rPr>
+                  <w:rStyle w:val="Hyperlink"/>
+                  <w:rFonts w:ascii="Century Gothic" w:hAnsi="Century Gothic" w:cs="Open Sans"/>
+                  <w:b/>
+                  <w:bCs/>
+                  <w:sz w:val="44"/>
+                  <w:szCs w:val="44"/>
+                  <w:u w:val="none"/>
+                  <w:lang w:val="en-US"/>
+                </w:rPr>
+                <w:t>KVS</w:t>
+              </w:r>
+              <w:r>
+                <w:rPr>
+                  <w:rStyle w:val="Hyperlink"/>
+                  <w:rFonts w:ascii="Century Gothic" w:hAnsi="Century Gothic" w:cs="Open Sans"/>
+                  <w:b/>
+                  <w:bCs/>
+                  <w:sz w:val="44"/>
+                  <w:szCs w:val="44"/>
+                  <w:u w:val="none"/>
+                  <w:lang w:val="en-US"/>
+                </w:rPr>
+                <w:t>.</w:t>
+              </w:r>
+              <w:r>
+                <w:rPr>
+                  <w:rStyle w:val="Hyperlink"/>
+                  <w:rFonts w:ascii="Century Gothic" w:hAnsi="Century Gothic" w:cs="Open Sans"/>
+                  <w:b/>
+                  <w:bCs/>
+                  <w:sz w:val="44"/>
+                  <w:szCs w:val="44"/>
+                  <w:u w:val="none"/>
+                  <w:lang w:val="en-US"/>
+                </w:rPr>
+                <w:t>PRASAD</w:t>
+              </w:r>
+            </w:hyperlink>
           </w:p>
           <w:p>
             <w:pPr>
@@ -274,7 +301,7 @@
                           <pic:cNvPicPr/>
                         </pic:nvPicPr>
                         <pic:blipFill>
-                          <a:blip r:embed="rId9" cstate="print">
+                          <a:blip r:embed="rId10" cstate="print">
                             <a:extLst>
                               <a:ext uri="{28A0092B-C50C-407E-A947-70E740481C1C}">
                                 <a14:useLocalDpi xmlns:a14="http://schemas.microsoft.com/office/drawing/2010/main" val="0"/>
@@ -338,17 +365,6 @@
       </w:tr>
     </w:tbl>
     <w:p>
-      <w:pPr>
-        <w:rPr>
-          <w:rFonts w:ascii="Century Gothic" w:hAnsi="Century Gothic" w:cs="Open Sans Semibold"/>
-          <w:b/>
-          <w:bCs/>
-          <w:color w:val="0D0D0D" w:themeColor="text1" w:themeTint="F2"/>
-          <w:sz w:val="20"/>
-          <w:szCs w:val="20"/>
-          <w:lang w:val="en-US"/>
-        </w:rPr>
-      </w:pPr>
       <w:r>
         <w:rPr>
           <w:rFonts w:ascii="Century Gothic" w:hAnsi="Century Gothic" w:cs="Open Sans Semibold"/>
@@ -361,7 +377,7 @@
           <w:lang w:val="en-US"/>
         </w:rPr>
         <w:drawing>
-          <wp:anchor distT="0" distB="0" distL="114300" distR="114300" simplePos="0" relativeHeight="251687936" behindDoc="0" locked="0" layoutInCell="1" allowOverlap="1" wp14:anchorId="477BE96A" wp14:editId="725F5FFF">
+          <wp:anchor distT="0" distB="0" distL="114300" distR="114300" simplePos="0" relativeHeight="251687936" behindDoc="0" locked="0" layoutInCell="1" allowOverlap="1" wp14:anchorId="477BE96A" wp14:editId="53E697D2">
             <wp:simplePos x="0" y="0"/>
             <wp:positionH relativeFrom="column">
               <wp:posOffset>2146300</wp:posOffset>
@@ -384,7 +400,7 @@
                     <pic:cNvPicPr/>
                   </pic:nvPicPr>
                   <pic:blipFill>
-                    <a:blip r:embed="rId10" cstate="print">
+                    <a:blip r:embed="rId11" cstate="print">
                       <a:extLst>
                         <a:ext uri="{28A0092B-C50C-407E-A947-70E740481C1C}">
                           <a14:useLocalDpi xmlns:a14="http://schemas.microsoft.com/office/drawing/2010/main" val="0"/>
@@ -428,7 +444,7 @@
           <w:lang w:val="en-US"/>
         </w:rPr>
         <w:drawing>
-          <wp:anchor distT="0" distB="0" distL="114300" distR="114300" simplePos="0" relativeHeight="251668480" behindDoc="0" locked="0" layoutInCell="1" allowOverlap="1" wp14:anchorId="6121D7B5" wp14:editId="7A2CA955">
+          <wp:anchor distT="0" distB="0" distL="114300" distR="114300" simplePos="0" relativeHeight="251668480" behindDoc="0" locked="0" layoutInCell="1" allowOverlap="1" wp14:anchorId="6121D7B5" wp14:editId="79C8B165">
             <wp:simplePos x="0" y="0"/>
             <wp:positionH relativeFrom="column">
               <wp:posOffset>4921068</wp:posOffset>
@@ -437,7 +453,7 @@
               <wp:posOffset>19141</wp:posOffset>
             </wp:positionV>
             <wp:extent cx="157843" cy="157843"/>
-            <wp:effectExtent l="0" t="0" r="0" b="0"/>
+            <wp:effectExtent l="0" t="0" r="3175" b="3175"/>
             <wp:wrapNone/>
             <wp:docPr id="5" name="Picture 5"/>
             <wp:cNvGraphicFramePr>
@@ -451,7 +467,7 @@
                     <pic:cNvPicPr/>
                   </pic:nvPicPr>
                   <pic:blipFill>
-                    <a:blip r:embed="rId11" cstate="print">
+                    <a:blip r:embed="rId12" cstate="print">
                       <a:extLst>
                         <a:ext uri="{28A0092B-C50C-407E-A947-70E740481C1C}">
                           <a14:useLocalDpi xmlns:a14="http://schemas.microsoft.com/office/drawing/2010/main" val="0"/>
@@ -518,7 +534,7 @@
                     <pic:cNvPicPr/>
                   </pic:nvPicPr>
                   <pic:blipFill>
-                    <a:blip r:embed="rId12" cstate="print">
+                    <a:blip r:embed="rId13" cstate="print">
                       <a:extLst>
                         <a:ext uri="{28A0092B-C50C-407E-A947-70E740481C1C}">
                           <a14:useLocalDpi xmlns:a14="http://schemas.microsoft.com/office/drawing/2010/main" val="0"/>
@@ -600,7 +616,7 @@
         </w:rPr>
         <w:t xml:space="preserve"> </w:t>
       </w:r>
-      <w:hyperlink r:id="rId13" w:history="1">
+      <w:hyperlink r:id="rId14" w:history="1">
         <w:r>
           <w:rPr>
             <w:rStyle w:val="Hyperlink"/>
@@ -609,7 +625,27 @@
             <w:szCs w:val="21"/>
             <w:lang w:val="en-US"/>
           </w:rPr>
-          <w:t>www.linkedin.com/in/prasadkvs1980</w:t>
+          <w:t>www.linkedin.com/</w:t>
+        </w:r>
+        <w:r>
+          <w:rPr>
+            <w:rStyle w:val="Hyperlink"/>
+            <w:rFonts w:ascii="Century Gothic" w:hAnsi="Century Gothic" w:cs="Open Sans Semibold"/>
+            <w:sz w:val="21"/>
+            <w:szCs w:val="21"/>
+            <w:lang w:val="en-US"/>
+          </w:rPr>
+          <w:t>i</w:t>
+        </w:r>
+        <w:r>
+          <w:rPr>
+            <w:rStyle w:val="Hyperlink"/>
+            <w:rFonts w:ascii="Century Gothic" w:hAnsi="Century Gothic" w:cs="Open Sans Semibold"/>
+            <w:sz w:val="21"/>
+            <w:szCs w:val="21"/>
+            <w:lang w:val="en-US"/>
+          </w:rPr>
+          <w:t>n/prasadkvs1980</w:t>
         </w:r>
       </w:hyperlink>
       <w:r>
@@ -633,30 +669,46 @@
         </w:rPr>
         <w:t xml:space="preserve">    </w:t>
       </w:r>
-      <w:hyperlink r:id="rId14" w:history="1">
-        <w:proofErr w:type="spellStart"/>
+      <w:hyperlink r:id="rId15" w:history="1">
         <w:r>
           <w:rPr>
             <w:rStyle w:val="Hyperlink"/>
             <w:rFonts w:ascii="Century Gothic" w:hAnsi="Century Gothic"/>
-            <w:color w:val="056AD0" w:themeColor="hyperlink" w:themeTint="F2"/>
             <w:sz w:val="21"/>
             <w:szCs w:val="21"/>
           </w:rPr>
-          <w:t>kvsprasad.netlify.app</w:t>
+          <w:t>View Portfo</w:t>
         </w:r>
-        <w:proofErr w:type="spellEnd"/>
         <w:r>
           <w:rPr>
             <w:rStyle w:val="Hyperlink"/>
             <w:rFonts w:ascii="Century Gothic" w:hAnsi="Century Gothic"/>
-            <w:color w:val="056AD0" w:themeColor="hyperlink" w:themeTint="F2"/>
             <w:sz w:val="21"/>
             <w:szCs w:val="21"/>
           </w:rPr>
-          <w:t>/</w:t>
+          <w:t>l</w:t>
+        </w:r>
+        <w:r>
+          <w:rPr>
+            <w:rStyle w:val="Hyperlink"/>
+            <w:rFonts w:ascii="Century Gothic" w:hAnsi="Century Gothic"/>
+            <w:sz w:val="21"/>
+            <w:szCs w:val="21"/>
+          </w:rPr>
+          <w:t>io</w:t>
         </w:r>
       </w:hyperlink>
+      <w:r>
+        <w:rPr>
+          <w:rStyle w:val="Hyperlink"/>
+          <w:rFonts w:ascii="Century Gothic" w:hAnsi="Century Gothic"/>
+          <w:color w:val="0D0D0D" w:themeColor="text1" w:themeTint="F2"/>
+          <w:sz w:val="21"/>
+          <w:szCs w:val="21"/>
+          <w:u w:val="none"/>
+        </w:rPr>
+        <w:t xml:space="preserve"> </w:t>
+      </w:r>
     </w:p>
     <w:p>
       <w:pPr>
@@ -1399,7 +1451,25 @@
           <w:sz w:val="20"/>
           <w:szCs w:val="20"/>
         </w:rPr>
+        <w:t>In-</w:t>
+      </w:r>
+      <w:r>
+        <w:rPr>
+          <w:rStyle w:val="None"/>
+          <w:rFonts w:ascii="Century Gothic" w:hAnsi="Century Gothic"/>
+          <w:sz w:val="20"/>
+          <w:szCs w:val="20"/>
+        </w:rPr>
         <w:t>Visio</w:t>
+      </w:r>
+      <w:r>
+        <w:rPr>
+          <w:rStyle w:val="None"/>
+          <w:rFonts w:ascii="Century Gothic" w:hAnsi="Century Gothic"/>
+          <w:sz w:val="20"/>
+          <w:szCs w:val="20"/>
+        </w:rPr>
+        <w:t xml:space="preserve"> Studio</w:t>
       </w:r>
     </w:p>
     <w:p>
@@ -2011,25 +2081,7 @@
                 <w:szCs w:val="18"/>
                 <w:lang w:val="en-GB"/>
               </w:rPr>
-              <w:t xml:space="preserve"> Interviews, </w:t>
-            </w:r>
-            <w:r>
-              <w:rPr>
-                <w:rFonts w:ascii="Century Gothic" w:hAnsi="Century Gothic" w:cs="AppleSystemUIFont"/>
-                <w:sz w:val="18"/>
-                <w:szCs w:val="18"/>
-                <w:lang w:val="en-GB"/>
-              </w:rPr>
-              <w:t>Questioners</w:t>
-            </w:r>
-            <w:r>
-              <w:rPr>
-                <w:rFonts w:ascii="Century Gothic" w:hAnsi="Century Gothic" w:cs="AppleSystemUIFont"/>
-                <w:sz w:val="18"/>
-                <w:szCs w:val="18"/>
-                <w:lang w:val="en-GB"/>
-              </w:rPr>
-              <w:t xml:space="preserve">, User Interviews, Contextual </w:t>
+              <w:t xml:space="preserve"> Interviews, Questioners, User Interviews, Contextual </w:t>
             </w:r>
             <w:r>
               <w:rPr>
@@ -5266,7 +5318,7 @@
       </w:pPr>
     </w:p>
     <w:sectPr>
-      <w:headerReference w:type="default" r:id="rId15"/>
+      <w:headerReference w:type="default" r:id="rId16"/>
       <w:pgSz w:w="11906" w:h="16838"/>
       <w:pgMar w:top="720" w:right="720" w:bottom="720" w:left="720" w:header="708" w:footer="708" w:gutter="0"/>
       <w:cols w:space="708"/>

--- a/assets/img/Documents/Prasad_Resume.docx
+++ b/assets/img/Documents/Prasad_Resume.docx
@@ -199,7 +199,7 @@
                 <w:szCs w:val="28"/>
                 <w:lang w:val="en-US"/>
               </w:rPr>
-              <w:t xml:space="preserve">UX /UI Architect </w:t>
+              <w:t>Assistant Vice President (</w:t>
             </w:r>
             <w:r>
               <w:rPr>
@@ -209,7 +209,7 @@
                 <w:szCs w:val="28"/>
                 <w:lang w:val="en-US"/>
               </w:rPr>
-              <w:t>&amp;</w:t>
+              <w:t>UX /UI</w:t>
             </w:r>
             <w:r>
               <w:rPr>
@@ -219,7 +219,7 @@
                 <w:szCs w:val="28"/>
                 <w:lang w:val="en-US"/>
               </w:rPr>
-              <w:t xml:space="preserve"> Manager</w:t>
+              <w:t>)</w:t>
             </w:r>
           </w:p>
         </w:tc>
@@ -625,27 +625,7 @@
             <w:szCs w:val="21"/>
             <w:lang w:val="en-US"/>
           </w:rPr>
-          <w:t>www.linkedin.com/</w:t>
-        </w:r>
-        <w:r>
-          <w:rPr>
-            <w:rStyle w:val="Hyperlink"/>
-            <w:rFonts w:ascii="Century Gothic" w:hAnsi="Century Gothic" w:cs="Open Sans Semibold"/>
-            <w:sz w:val="21"/>
-            <w:szCs w:val="21"/>
-            <w:lang w:val="en-US"/>
-          </w:rPr>
-          <w:t>i</w:t>
-        </w:r>
-        <w:r>
-          <w:rPr>
-            <w:rStyle w:val="Hyperlink"/>
-            <w:rFonts w:ascii="Century Gothic" w:hAnsi="Century Gothic" w:cs="Open Sans Semibold"/>
-            <w:sz w:val="21"/>
-            <w:szCs w:val="21"/>
-            <w:lang w:val="en-US"/>
-          </w:rPr>
-          <w:t>n/prasadkvs1980</w:t>
+          <w:t>www.linkedin.com/in/prasadkvs1980</w:t>
         </w:r>
       </w:hyperlink>
       <w:r>
@@ -677,25 +657,7 @@
             <w:sz w:val="21"/>
             <w:szCs w:val="21"/>
           </w:rPr>
-          <w:t>View Portfo</w:t>
-        </w:r>
-        <w:r>
-          <w:rPr>
-            <w:rStyle w:val="Hyperlink"/>
-            <w:rFonts w:ascii="Century Gothic" w:hAnsi="Century Gothic"/>
-            <w:sz w:val="21"/>
-            <w:szCs w:val="21"/>
-          </w:rPr>
-          <w:t>l</w:t>
-        </w:r>
-        <w:r>
-          <w:rPr>
-            <w:rStyle w:val="Hyperlink"/>
-            <w:rFonts w:ascii="Century Gothic" w:hAnsi="Century Gothic"/>
-            <w:sz w:val="21"/>
-            <w:szCs w:val="21"/>
-          </w:rPr>
-          <w:t>io</w:t>
+          <w:t>View Portfolio</w:t>
         </w:r>
       </w:hyperlink>
       <w:r>
@@ -910,7 +872,7 @@
     </w:p>
     <w:p>
       <w:pPr>
-        <w:spacing w:line="276" w:lineRule="auto"/>
+        <w:spacing w:line="360" w:lineRule="auto"/>
         <w:rPr>
           <w:rFonts w:ascii="Century Gothic" w:hAnsi="Century Gothic" w:cs="Open Sans"/>
           <w:color w:val="0D0D0D" w:themeColor="text1" w:themeTint="F2"/>
@@ -947,7 +909,121 @@
           <w:szCs w:val="20"/>
           <w:lang w:val="en-US"/>
         </w:rPr>
-        <w:t>UX Architect &amp; Technical Manager” Completed CUA Certification from HFI with 10 years of relevant experience and 17 years of total experience.</w:t>
+        <w:t>Assistant Vice President</w:t>
+      </w:r>
+      <w:r>
+        <w:rPr>
+          <w:rFonts w:ascii="Century Gothic" w:hAnsi="Century Gothic" w:cs="Open Sans"/>
+          <w:color w:val="0D0D0D" w:themeColor="text1" w:themeTint="F2"/>
+          <w:sz w:val="20"/>
+          <w:szCs w:val="20"/>
+          <w:lang w:val="en-US"/>
+        </w:rPr>
+        <w:t xml:space="preserve"> (UX/UI)</w:t>
+      </w:r>
+      <w:r>
+        <w:rPr>
+          <w:rFonts w:ascii="Century Gothic" w:hAnsi="Century Gothic" w:cs="Open Sans"/>
+          <w:color w:val="0D0D0D" w:themeColor="text1" w:themeTint="F2"/>
+          <w:sz w:val="20"/>
+          <w:szCs w:val="20"/>
+          <w:lang w:val="en-US"/>
+        </w:rPr>
+        <w:t>”</w:t>
+      </w:r>
+      <w:r>
+        <w:rPr>
+          <w:rFonts w:ascii="Century Gothic" w:hAnsi="Century Gothic" w:cs="Open Sans"/>
+          <w:color w:val="0D0D0D" w:themeColor="text1" w:themeTint="F2"/>
+          <w:sz w:val="20"/>
+          <w:szCs w:val="20"/>
+          <w:lang w:val="en-US"/>
+        </w:rPr>
+        <w:t xml:space="preserve"> </w:t>
+      </w:r>
+      <w:r>
+        <w:rPr>
+          <w:rFonts w:ascii="Century Gothic" w:hAnsi="Century Gothic" w:cs="Open Sans"/>
+          <w:color w:val="0D0D0D" w:themeColor="text1" w:themeTint="F2"/>
+          <w:sz w:val="20"/>
+          <w:szCs w:val="20"/>
+          <w:lang w:val="en-US"/>
+        </w:rPr>
+        <w:t>Completed CUA Certification from HFI with 1</w:t>
+      </w:r>
+      <w:r>
+        <w:rPr>
+          <w:rFonts w:ascii="Century Gothic" w:hAnsi="Century Gothic" w:cs="Open Sans"/>
+          <w:color w:val="0D0D0D" w:themeColor="text1" w:themeTint="F2"/>
+          <w:sz w:val="20"/>
+          <w:szCs w:val="20"/>
+          <w:lang w:val="en-US"/>
+        </w:rPr>
+        <w:t>1</w:t>
+      </w:r>
+      <w:r>
+        <w:rPr>
+          <w:rFonts w:ascii="Century Gothic" w:hAnsi="Century Gothic" w:cs="Open Sans"/>
+          <w:color w:val="0D0D0D" w:themeColor="text1" w:themeTint="F2"/>
+          <w:sz w:val="20"/>
+          <w:szCs w:val="20"/>
+          <w:lang w:val="en-US"/>
+        </w:rPr>
+        <w:t xml:space="preserve"> years of relevant experience and 1</w:t>
+      </w:r>
+      <w:r>
+        <w:rPr>
+          <w:rFonts w:ascii="Century Gothic" w:hAnsi="Century Gothic" w:cs="Open Sans"/>
+          <w:color w:val="0D0D0D" w:themeColor="text1" w:themeTint="F2"/>
+          <w:sz w:val="20"/>
+          <w:szCs w:val="20"/>
+          <w:lang w:val="en-US"/>
+        </w:rPr>
+        <w:t>8</w:t>
+      </w:r>
+      <w:r>
+        <w:rPr>
+          <w:rFonts w:ascii="Century Gothic" w:hAnsi="Century Gothic" w:cs="Open Sans"/>
+          <w:color w:val="0D0D0D" w:themeColor="text1" w:themeTint="F2"/>
+          <w:sz w:val="20"/>
+          <w:szCs w:val="20"/>
+          <w:lang w:val="en-US"/>
+        </w:rPr>
+        <w:t xml:space="preserve"> years of total experience.</w:t>
+      </w:r>
+    </w:p>
+    <w:p>
+      <w:pPr>
+        <w:spacing w:line="360" w:lineRule="auto"/>
+        <w:rPr>
+          <w:rFonts w:ascii="Century Gothic" w:hAnsi="Century Gothic" w:cs="Open Sans"/>
+          <w:color w:val="0D0D0D" w:themeColor="text1" w:themeTint="F2"/>
+          <w:sz w:val="20"/>
+          <w:szCs w:val="20"/>
+          <w:lang w:val="en-US"/>
+        </w:rPr>
+      </w:pPr>
+      <w:proofErr w:type="gramStart"/>
+      <w:r>
+        <w:rPr>
+          <w:rFonts w:ascii="Century Gothic" w:hAnsi="Century Gothic" w:cs="Open Sans"/>
+          <w:color w:val="0D0D0D" w:themeColor="text1" w:themeTint="F2"/>
+          <w:sz w:val="20"/>
+          <w:szCs w:val="20"/>
+          <w:lang w:val="en-US"/>
+        </w:rPr>
+        <w:t>In order to</w:t>
+      </w:r>
+      <w:proofErr w:type="gramEnd"/>
+      <w:r>
+        <w:rPr>
+          <w:rFonts w:ascii="Century Gothic" w:hAnsi="Century Gothic" w:cs="Open Sans"/>
+          <w:color w:val="0D0D0D" w:themeColor="text1" w:themeTint="F2"/>
+          <w:sz w:val="20"/>
+          <w:szCs w:val="20"/>
+          <w:lang w:val="en-US"/>
+        </w:rPr>
+        <w:t xml:space="preserve"> enhance ROI, I have been actively guiding the teams to provide the customers with solutions that are useful, usable, intuitive and engaging.</w:t>
       </w:r>
     </w:p>
     <w:p>
@@ -2275,6 +2351,7 @@
                 <w:szCs w:val="18"/>
                 <w:lang w:val="en-GB"/>
               </w:rPr>
+              <w:lastRenderedPageBreak/>
               <w:t xml:space="preserve">Advice and influence the best offerings on the industry best practices with benchmarks during the experience creation  </w:t>
             </w:r>
           </w:p>
@@ -2303,7 +2380,6 @@
                 <w:szCs w:val="18"/>
                 <w:lang w:val="en-GB"/>
               </w:rPr>
-              <w:lastRenderedPageBreak/>
               <w:t>Identify</w:t>
             </w:r>
             <w:r>
@@ -3697,6 +3773,7 @@
                 <w:szCs w:val="18"/>
                 <w:lang w:val="en-GB"/>
               </w:rPr>
+              <w:lastRenderedPageBreak/>
               <w:t>Perform the lab activity research to understand the real world difficult and the shortfalls</w:t>
             </w:r>
           </w:p>
@@ -3733,7 +3810,6 @@
                 <w:szCs w:val="18"/>
                 <w:lang w:val="en-GB"/>
               </w:rPr>
-              <w:lastRenderedPageBreak/>
               <w:t>Document the research findings and offer solutions that consider business goals and user needs</w:t>
             </w:r>
           </w:p>
@@ -5240,69 +5316,6 @@
         </w:rPr>
         <w:t xml:space="preserve">Arena Multimedia – Mysore  </w:t>
       </w:r>
-    </w:p>
-    <w:p>
-      <w:pPr>
-        <w:ind w:firstLine="720"/>
-        <w:rPr>
-          <w:rStyle w:val="None"/>
-          <w:rFonts w:ascii="Century Gothic" w:hAnsi="Century Gothic"/>
-          <w:sz w:val="21"/>
-          <w:szCs w:val="21"/>
-        </w:rPr>
-      </w:pPr>
-    </w:p>
-    <w:p>
-      <w:pPr>
-        <w:rPr>
-          <w:rFonts w:ascii="Century Gothic" w:hAnsi="Century Gothic" w:cs="Open Sans Semibold"/>
-          <w:b/>
-          <w:bCs/>
-          <w:color w:val="808080" w:themeColor="background1" w:themeShade="80"/>
-          <w:sz w:val="20"/>
-          <w:szCs w:val="20"/>
-          <w:lang w:val="en-US"/>
-        </w:rPr>
-      </w:pPr>
-    </w:p>
-    <w:p>
-      <w:pPr>
-        <w:rPr>
-          <w:rFonts w:ascii="Century Gothic" w:hAnsi="Century Gothic" w:cs="Open Sans Semibold"/>
-          <w:b/>
-          <w:bCs/>
-          <w:color w:val="808080" w:themeColor="background1" w:themeShade="80"/>
-          <w:sz w:val="20"/>
-          <w:szCs w:val="20"/>
-          <w:lang w:val="en-US"/>
-        </w:rPr>
-      </w:pPr>
-    </w:p>
-    <w:p>
-      <w:pPr>
-        <w:rPr>
-          <w:rFonts w:ascii="Century Gothic" w:hAnsi="Century Gothic" w:cs="Open Sans Semibold"/>
-          <w:b/>
-          <w:bCs/>
-          <w:color w:val="808080" w:themeColor="background1" w:themeShade="80"/>
-          <w:sz w:val="20"/>
-          <w:szCs w:val="20"/>
-          <w:lang w:val="en-US"/>
-        </w:rPr>
-      </w:pPr>
-    </w:p>
-    <w:p>
-      <w:pPr>
-        <w:rPr>
-          <w:rFonts w:ascii="Century Gothic" w:hAnsi="Century Gothic" w:cs="Open Sans Semibold"/>
-          <w:b/>
-          <w:bCs/>
-          <w:color w:val="808080" w:themeColor="background1" w:themeShade="80"/>
-          <w:sz w:val="20"/>
-          <w:szCs w:val="20"/>
-          <w:lang w:val="en-US"/>
-        </w:rPr>
-      </w:pPr>
     </w:p>
     <w:p>
       <w:pPr>
